--- a/Data_set.docx
+++ b/Data_set.docx
@@ -233,8 +233,19 @@
           <w:szCs w:val="24"/>
           <w:lang w:val="en-AU"/>
         </w:rPr>
-        <w:t>, Huajun Gan</w:t>
+        <w:t xml:space="preserve">, </w:t>
       </w:r>
+      <w:r>
+        <w:rPr>
+          <w:rFonts w:ascii="Times New Roman" w:eastAsia="宋体" w:hAnsi="Times New Roman" w:cs="Times New Roman"/>
+          <w:sz w:val="22"/>
+          <w:szCs w:val="24"/>
+          <w:lang w:val="en-AU"/>
+        </w:rPr>
+        <w:t>Detian Yan</w:t>
+      </w:r>
+      <w:bookmarkStart w:id="4" w:name="_GoBack"/>
+      <w:bookmarkEnd w:id="4"/>
       <w:r>
         <w:rPr>
           <w:rFonts w:ascii="Times New Roman" w:eastAsia="宋体" w:hAnsi="Times New Roman" w:cs="Times New Roman"/>
@@ -656,8 +667,6 @@
         </w:rPr>
         <w:t>1</w:t>
       </w:r>
-      <w:bookmarkStart w:id="4" w:name="_GoBack"/>
-      <w:bookmarkEnd w:id="4"/>
       <w:r>
         <w:rPr>
           <w:rFonts w:ascii="Times New Roman" w:hAnsi="Times New Roman" w:cs="Times New Roman"/>
